--- a/ControlVersionesFran.docx
+++ b/ControlVersionesFran.docx
@@ -2014,8 +2014,6 @@
         </w:rPr>
         <w:t xml:space="preserve">Ambos compañeros debéis tener en vuestro ordenador una copia del proyecto en vuestro equipo local. </w:t>
       </w:r>
-      <w:bookmarkStart w:id="0" w:name="_GoBack"/>
-      <w:bookmarkEnd w:id="0"/>
     </w:p>
     <w:p>
       <w:pPr>
@@ -2038,42 +2036,6 @@
     </w:p>
     <w:p>
       <w:pPr>
-        <w:numPr>
-          <w:ilvl w:val="0"/>
-          <w:numId w:val="2"/>
-        </w:numPr>
-        <w:spacing w:after="4" w:line="252" w:lineRule="auto"/>
-        <w:ind w:right="59" w:hanging="360"/>
-        <w:jc w:val="both"/>
-      </w:pPr>
-      <w:r>
-        <w:rPr>
-          <w:rFonts w:ascii="Century Gothic" w:eastAsia="Century Gothic" w:hAnsi="Century Gothic" w:cs="Century Gothic"/>
-          <w:color w:val="FF0000"/>
-          <w:sz w:val="24"/>
-        </w:rPr>
-        <w:t xml:space="preserve">Realiza </w:t>
-      </w:r>
-      <w:r>
-        <w:rPr>
-          <w:rFonts w:ascii="Century Gothic" w:eastAsia="Century Gothic" w:hAnsi="Century Gothic" w:cs="Century Gothic"/>
-          <w:i/>
-          <w:color w:val="FF0000"/>
-          <w:sz w:val="24"/>
-        </w:rPr>
-        <w:t>commit</w:t>
-      </w:r>
-      <w:r>
-        <w:rPr>
-          <w:rFonts w:ascii="Century Gothic" w:eastAsia="Century Gothic" w:hAnsi="Century Gothic" w:cs="Century Gothic"/>
-          <w:color w:val="FF0000"/>
-          <w:sz w:val="24"/>
-        </w:rPr>
-        <w:t xml:space="preserve"> de ese fichero modificado para que suba al repositorio. (recuerda poner una descripción antes de hacerle commit) </w:t>
-      </w:r>
-    </w:p>
-    <w:p>
-      <w:pPr>
         <w:spacing w:after="4" w:line="252" w:lineRule="auto"/>
         <w:ind w:left="705" w:right="59"/>
         <w:jc w:val="both"/>
@@ -2083,10 +2045,10 @@
           <w:noProof/>
         </w:rPr>
         <w:drawing>
-          <wp:inline distT="0" distB="0" distL="0" distR="0" wp14:anchorId="2D230769" wp14:editId="33E00603">
-            <wp:extent cx="5430520" cy="2986405"/>
-            <wp:effectExtent l="0" t="0" r="0" b="4445"/>
-            <wp:docPr id="14" name="Imagen 14"/>
+          <wp:inline distT="0" distB="0" distL="0" distR="0" wp14:anchorId="2BCFF767" wp14:editId="09997973">
+            <wp:extent cx="5430520" cy="2500630"/>
+            <wp:effectExtent l="0" t="0" r="0" b="0"/>
+            <wp:docPr id="12" name="Imagen 12"/>
             <wp:cNvGraphicFramePr>
               <a:graphicFrameLocks xmlns:a="http://schemas.openxmlformats.org/drawingml/2006/main" noChangeAspect="1"/>
             </wp:cNvGraphicFramePr>
@@ -2106,7 +2068,7 @@
                   <pic:spPr>
                     <a:xfrm>
                       <a:off x="0" y="0"/>
-                      <a:ext cx="5430520" cy="2986405"/>
+                      <a:ext cx="5430520" cy="2500630"/>
                     </a:xfrm>
                     <a:prstGeom prst="rect">
                       <a:avLst/>
@@ -2118,27 +2080,8 @@
           </wp:inline>
         </w:drawing>
       </w:r>
-    </w:p>
-    <w:p>
-      <w:pPr>
-        <w:spacing w:after="4" w:line="252" w:lineRule="auto"/>
-        <w:ind w:left="705" w:right="59"/>
-        <w:jc w:val="both"/>
-      </w:pPr>
-    </w:p>
-    <w:p>
-      <w:pPr>
-        <w:spacing w:after="4" w:line="252" w:lineRule="auto"/>
-        <w:ind w:left="705" w:right="59"/>
-        <w:jc w:val="both"/>
-      </w:pPr>
-    </w:p>
-    <w:p>
-      <w:pPr>
-        <w:spacing w:after="4" w:line="252" w:lineRule="auto"/>
-        <w:ind w:left="705" w:right="59"/>
-        <w:jc w:val="both"/>
-      </w:pPr>
+      <w:bookmarkStart w:id="0" w:name="_GoBack"/>
+      <w:bookmarkEnd w:id="0"/>
     </w:p>
     <w:p>
       <w:pPr>
@@ -2156,7 +2099,24 @@
           <w:color w:val="FF0000"/>
           <w:sz w:val="24"/>
         </w:rPr>
-        <w:t>Realiza un push de ese fichero para que suba al repositorio.</w:t>
+        <w:t xml:space="preserve">Realiza </w:t>
+      </w:r>
+      <w:r>
+        <w:rPr>
+          <w:rFonts w:ascii="Century Gothic" w:eastAsia="Century Gothic" w:hAnsi="Century Gothic" w:cs="Century Gothic"/>
+          <w:i/>
+          <w:color w:val="FF0000"/>
+          <w:sz w:val="24"/>
+        </w:rPr>
+        <w:t>commit</w:t>
+      </w:r>
+      <w:r>
+        <w:rPr>
+          <w:rFonts w:ascii="Century Gothic" w:eastAsia="Century Gothic" w:hAnsi="Century Gothic" w:cs="Century Gothic"/>
+          <w:color w:val="FF0000"/>
+          <w:sz w:val="24"/>
+        </w:rPr>
+        <w:t xml:space="preserve"> de ese fichero modificado para que suba al repositorio. (recuerda poner una descripción antes de hacerle commit) </w:t>
       </w:r>
     </w:p>
     <w:p>
@@ -2170,10 +2130,10 @@
           <w:noProof/>
         </w:rPr>
         <w:drawing>
-          <wp:inline distT="0" distB="0" distL="0" distR="0" wp14:anchorId="4FB5F787" wp14:editId="12E5C399">
-            <wp:extent cx="5430520" cy="1047115"/>
-            <wp:effectExtent l="0" t="0" r="0" b="635"/>
-            <wp:docPr id="15" name="Imagen 15"/>
+          <wp:inline distT="0" distB="0" distL="0" distR="0" wp14:anchorId="2D230769" wp14:editId="33E00603">
+            <wp:extent cx="5430520" cy="2986405"/>
+            <wp:effectExtent l="0" t="0" r="0" b="4445"/>
+            <wp:docPr id="14" name="Imagen 14"/>
             <wp:cNvGraphicFramePr>
               <a:graphicFrameLocks xmlns:a="http://schemas.openxmlformats.org/drawingml/2006/main" noChangeAspect="1"/>
             </wp:cNvGraphicFramePr>
@@ -2193,6 +2153,93 @@
                   <pic:spPr>
                     <a:xfrm>
                       <a:off x="0" y="0"/>
+                      <a:ext cx="5430520" cy="2986405"/>
+                    </a:xfrm>
+                    <a:prstGeom prst="rect">
+                      <a:avLst/>
+                    </a:prstGeom>
+                  </pic:spPr>
+                </pic:pic>
+              </a:graphicData>
+            </a:graphic>
+          </wp:inline>
+        </w:drawing>
+      </w:r>
+    </w:p>
+    <w:p>
+      <w:pPr>
+        <w:spacing w:after="4" w:line="252" w:lineRule="auto"/>
+        <w:ind w:left="705" w:right="59"/>
+        <w:jc w:val="both"/>
+      </w:pPr>
+    </w:p>
+    <w:p>
+      <w:pPr>
+        <w:spacing w:after="4" w:line="252" w:lineRule="auto"/>
+        <w:ind w:left="705" w:right="59"/>
+        <w:jc w:val="both"/>
+      </w:pPr>
+    </w:p>
+    <w:p>
+      <w:pPr>
+        <w:spacing w:after="4" w:line="252" w:lineRule="auto"/>
+        <w:ind w:left="705" w:right="59"/>
+        <w:jc w:val="both"/>
+      </w:pPr>
+    </w:p>
+    <w:p>
+      <w:pPr>
+        <w:numPr>
+          <w:ilvl w:val="0"/>
+          <w:numId w:val="2"/>
+        </w:numPr>
+        <w:spacing w:after="4" w:line="252" w:lineRule="auto"/>
+        <w:ind w:right="59" w:hanging="360"/>
+        <w:jc w:val="both"/>
+      </w:pPr>
+      <w:r>
+        <w:rPr>
+          <w:rFonts w:ascii="Century Gothic" w:eastAsia="Century Gothic" w:hAnsi="Century Gothic" w:cs="Century Gothic"/>
+          <w:color w:val="FF0000"/>
+          <w:sz w:val="24"/>
+        </w:rPr>
+        <w:t>Realiza un push de ese fichero para que suba al repositorio.</w:t>
+      </w:r>
+    </w:p>
+    <w:p>
+      <w:pPr>
+        <w:spacing w:after="4" w:line="252" w:lineRule="auto"/>
+        <w:ind w:left="705" w:right="59"/>
+        <w:jc w:val="both"/>
+      </w:pPr>
+      <w:r>
+        <w:rPr>
+          <w:noProof/>
+        </w:rPr>
+        <w:drawing>
+          <wp:inline distT="0" distB="0" distL="0" distR="0" wp14:anchorId="4FB5F787" wp14:editId="12E5C399">
+            <wp:extent cx="5430520" cy="1047115"/>
+            <wp:effectExtent l="0" t="0" r="0" b="635"/>
+            <wp:docPr id="15" name="Imagen 15"/>
+            <wp:cNvGraphicFramePr>
+              <a:graphicFrameLocks xmlns:a="http://schemas.openxmlformats.org/drawingml/2006/main" noChangeAspect="1"/>
+            </wp:cNvGraphicFramePr>
+            <a:graphic xmlns:a="http://schemas.openxmlformats.org/drawingml/2006/main">
+              <a:graphicData uri="http://schemas.openxmlformats.org/drawingml/2006/picture">
+                <pic:pic xmlns:pic="http://schemas.openxmlformats.org/drawingml/2006/picture">
+                  <pic:nvPicPr>
+                    <pic:cNvPr id="1" name=""/>
+                    <pic:cNvPicPr/>
+                  </pic:nvPicPr>
+                  <pic:blipFill>
+                    <a:blip r:embed="rId17"/>
+                    <a:stretch>
+                      <a:fillRect/>
+                    </a:stretch>
+                  </pic:blipFill>
+                  <pic:spPr>
+                    <a:xfrm>
+                      <a:off x="0" y="0"/>
                       <a:ext cx="5430520" cy="1047115"/>
                     </a:xfrm>
                     <a:prstGeom prst="rect">
@@ -2251,16 +2298,7 @@
           <w:color w:val="FF0000"/>
           <w:sz w:val="24"/>
         </w:rPr>
-        <w:t xml:space="preserve">Descarga de nuevo todos las modificaciones que se han realizado en el proyecto. Debes haber recibido en tu repositorio local (clone </w:t>
-      </w:r>
-      <w:r>
-        <w:rPr>
-          <w:rFonts w:ascii="Century Gothic" w:eastAsia="Century Gothic" w:hAnsi="Century Gothic" w:cs="Century Gothic"/>
-          <w:color w:val="FF0000"/>
-          <w:sz w:val="24"/>
-        </w:rPr>
-        <w:lastRenderedPageBreak/>
-        <w:t>del proyecto) los cambios que ha realizado tu compañero y tu compañero los tuyos</w:t>
+        <w:t>Descarga de nuevo todos las modificaciones que se han realizado en el proyecto. Debes haber recibido en tu repositorio local (clone del proyecto) los cambios que ha realizado tu compañero y tu compañero los tuyos</w:t>
       </w:r>
       <w:r>
         <w:rPr>
@@ -2296,7 +2334,7 @@
                     <pic:cNvPicPr/>
                   </pic:nvPicPr>
                   <pic:blipFill>
-                    <a:blip r:embed="rId17"/>
+                    <a:blip r:embed="rId18"/>
                     <a:stretch>
                       <a:fillRect/>
                     </a:stretch>

--- a/ControlVersionesFran.docx
+++ b/ControlVersionesFran.docx
@@ -1902,18 +1902,19 @@
     </w:p>
     <w:p>
       <w:pPr>
-        <w:spacing w:after="191" w:line="253" w:lineRule="auto"/>
-        <w:ind w:right="1140"/>
+        <w:spacing w:after="0" w:line="246" w:lineRule="auto"/>
+        <w:ind w:left="705" w:right="59"/>
+        <w:jc w:val="both"/>
       </w:pPr>
       <w:r>
         <w:rPr>
           <w:noProof/>
         </w:rPr>
         <w:drawing>
-          <wp:inline distT="0" distB="0" distL="0" distR="0" wp14:anchorId="14A24EEE" wp14:editId="31BAC4A6">
-            <wp:extent cx="5430520" cy="3556000"/>
-            <wp:effectExtent l="0" t="0" r="0" b="6350"/>
-            <wp:docPr id="8" name="Imagen 8"/>
+          <wp:inline distT="0" distB="0" distL="0" distR="0" wp14:anchorId="00851606" wp14:editId="0CAAA54C">
+            <wp:extent cx="5162550" cy="2501592"/>
+            <wp:effectExtent l="0" t="0" r="0" b="0"/>
+            <wp:docPr id="13" name="Imagen 13"/>
             <wp:cNvGraphicFramePr>
               <a:graphicFrameLocks xmlns:a="http://schemas.openxmlformats.org/drawingml/2006/main" noChangeAspect="1"/>
             </wp:cNvGraphicFramePr>
@@ -1933,7 +1934,7 @@
                   <pic:spPr>
                     <a:xfrm>
                       <a:off x="0" y="0"/>
-                      <a:ext cx="5430520" cy="3556000"/>
+                      <a:ext cx="5168498" cy="2504474"/>
                     </a:xfrm>
                     <a:prstGeom prst="rect">
                       <a:avLst/>
@@ -1948,22 +1949,19 @@
     </w:p>
     <w:p>
       <w:pPr>
-        <w:spacing w:after="191" w:line="253" w:lineRule="auto"/>
-        <w:ind w:right="1140"/>
-        <w:rPr>
-          <w:u w:val="single"/>
-        </w:rPr>
+        <w:spacing w:after="0" w:line="246" w:lineRule="auto"/>
+        <w:ind w:left="705" w:right="59"/>
+        <w:jc w:val="both"/>
       </w:pPr>
       <w:r>
         <w:rPr>
           <w:noProof/>
         </w:rPr>
-        <w:lastRenderedPageBreak/>
         <w:drawing>
-          <wp:inline distT="0" distB="0" distL="0" distR="0" wp14:anchorId="647941A3" wp14:editId="1AD7F4EA">
-            <wp:extent cx="5430520" cy="1908175"/>
+          <wp:inline distT="0" distB="0" distL="0" distR="0" wp14:anchorId="156FB2F0" wp14:editId="7930523A">
+            <wp:extent cx="5181600" cy="2498098"/>
             <wp:effectExtent l="0" t="0" r="0" b="0"/>
-            <wp:docPr id="7" name="Imagen 7"/>
+            <wp:docPr id="17" name="Imagen 17"/>
             <wp:cNvGraphicFramePr>
               <a:graphicFrameLocks xmlns:a="http://schemas.openxmlformats.org/drawingml/2006/main" noChangeAspect="1"/>
             </wp:cNvGraphicFramePr>
@@ -1983,7 +1981,7 @@
                   <pic:spPr>
                     <a:xfrm>
                       <a:off x="0" y="0"/>
-                      <a:ext cx="5430520" cy="1908175"/>
+                      <a:ext cx="5184836" cy="2499658"/>
                     </a:xfrm>
                     <a:prstGeom prst="rect">
                       <a:avLst/>
@@ -1995,60 +1993,24 @@
           </wp:inline>
         </w:drawing>
       </w:r>
-    </w:p>
-    <w:p>
-      <w:pPr>
-        <w:numPr>
-          <w:ilvl w:val="0"/>
-          <w:numId w:val="2"/>
-        </w:numPr>
-        <w:spacing w:after="4" w:line="252" w:lineRule="auto"/>
-        <w:ind w:right="59" w:hanging="360"/>
-        <w:jc w:val="both"/>
-      </w:pPr>
-      <w:r>
-        <w:rPr>
-          <w:rFonts w:ascii="Century Gothic" w:eastAsia="Century Gothic" w:hAnsi="Century Gothic" w:cs="Century Gothic"/>
-          <w:color w:val="FF0000"/>
-          <w:sz w:val="24"/>
-        </w:rPr>
-        <w:t xml:space="preserve">Ambos compañeros debéis tener en vuestro ordenador una copia del proyecto en vuestro equipo local. </w:t>
-      </w:r>
-    </w:p>
-    <w:p>
-      <w:pPr>
-        <w:numPr>
-          <w:ilvl w:val="0"/>
-          <w:numId w:val="2"/>
-        </w:numPr>
-        <w:spacing w:after="4" w:line="252" w:lineRule="auto"/>
-        <w:ind w:right="59" w:hanging="360"/>
-        <w:jc w:val="both"/>
-      </w:pPr>
-      <w:r>
-        <w:rPr>
-          <w:rFonts w:ascii="Century Gothic" w:eastAsia="Century Gothic" w:hAnsi="Century Gothic" w:cs="Century Gothic"/>
-          <w:color w:val="FF0000"/>
-          <w:sz w:val="24"/>
-        </w:rPr>
-        <w:t xml:space="preserve">Ambos compañeros debéis modificar un archivo distinto. Ve a la aplicación de github instalada. Comprueba que ha pasado.  </w:t>
-      </w:r>
-    </w:p>
-    <w:p>
-      <w:pPr>
-        <w:spacing w:after="4" w:line="252" w:lineRule="auto"/>
-        <w:ind w:left="705" w:right="59"/>
-        <w:jc w:val="both"/>
+      <w:bookmarkStart w:id="0" w:name="_GoBack"/>
+      <w:bookmarkEnd w:id="0"/>
+    </w:p>
+    <w:p>
+      <w:pPr>
+        <w:spacing w:after="191" w:line="253" w:lineRule="auto"/>
+        <w:ind w:right="1140"/>
       </w:pPr>
       <w:r>
         <w:rPr>
           <w:noProof/>
         </w:rPr>
+        <w:lastRenderedPageBreak/>
         <w:drawing>
-          <wp:inline distT="0" distB="0" distL="0" distR="0" wp14:anchorId="2BCFF767" wp14:editId="09997973">
-            <wp:extent cx="5430520" cy="2500630"/>
-            <wp:effectExtent l="0" t="0" r="0" b="0"/>
-            <wp:docPr id="12" name="Imagen 12"/>
+          <wp:inline distT="0" distB="0" distL="0" distR="0" wp14:anchorId="14A24EEE" wp14:editId="31BAC4A6">
+            <wp:extent cx="5430520" cy="3556000"/>
+            <wp:effectExtent l="0" t="0" r="0" b="6350"/>
+            <wp:docPr id="8" name="Imagen 8"/>
             <wp:cNvGraphicFramePr>
               <a:graphicFrameLocks xmlns:a="http://schemas.openxmlformats.org/drawingml/2006/main" noChangeAspect="1"/>
             </wp:cNvGraphicFramePr>
@@ -2068,7 +2030,7 @@
                   <pic:spPr>
                     <a:xfrm>
                       <a:off x="0" y="0"/>
-                      <a:ext cx="5430520" cy="2500630"/>
+                      <a:ext cx="5430520" cy="3556000"/>
                     </a:xfrm>
                     <a:prstGeom prst="rect">
                       <a:avLst/>
@@ -2080,60 +2042,24 @@
           </wp:inline>
         </w:drawing>
       </w:r>
-      <w:bookmarkStart w:id="0" w:name="_GoBack"/>
-      <w:bookmarkEnd w:id="0"/>
-    </w:p>
-    <w:p>
-      <w:pPr>
-        <w:numPr>
-          <w:ilvl w:val="0"/>
-          <w:numId w:val="2"/>
-        </w:numPr>
-        <w:spacing w:after="4" w:line="252" w:lineRule="auto"/>
-        <w:ind w:right="59" w:hanging="360"/>
-        <w:jc w:val="both"/>
-      </w:pPr>
-      <w:r>
-        <w:rPr>
-          <w:rFonts w:ascii="Century Gothic" w:eastAsia="Century Gothic" w:hAnsi="Century Gothic" w:cs="Century Gothic"/>
-          <w:color w:val="FF0000"/>
-          <w:sz w:val="24"/>
-        </w:rPr>
-        <w:t xml:space="preserve">Realiza </w:t>
-      </w:r>
-      <w:r>
-        <w:rPr>
-          <w:rFonts w:ascii="Century Gothic" w:eastAsia="Century Gothic" w:hAnsi="Century Gothic" w:cs="Century Gothic"/>
-          <w:i/>
-          <w:color w:val="FF0000"/>
-          <w:sz w:val="24"/>
-        </w:rPr>
-        <w:t>commit</w:t>
-      </w:r>
-      <w:r>
-        <w:rPr>
-          <w:rFonts w:ascii="Century Gothic" w:eastAsia="Century Gothic" w:hAnsi="Century Gothic" w:cs="Century Gothic"/>
-          <w:color w:val="FF0000"/>
-          <w:sz w:val="24"/>
-        </w:rPr>
-        <w:t xml:space="preserve"> de ese fichero modificado para que suba al repositorio. (recuerda poner una descripción antes de hacerle commit) </w:t>
-      </w:r>
-    </w:p>
-    <w:p>
-      <w:pPr>
-        <w:spacing w:after="4" w:line="252" w:lineRule="auto"/>
-        <w:ind w:left="705" w:right="59"/>
-        <w:jc w:val="both"/>
+    </w:p>
+    <w:p>
+      <w:pPr>
+        <w:spacing w:after="191" w:line="253" w:lineRule="auto"/>
+        <w:ind w:right="1140"/>
+        <w:rPr>
+          <w:u w:val="single"/>
+        </w:rPr>
       </w:pPr>
       <w:r>
         <w:rPr>
           <w:noProof/>
         </w:rPr>
         <w:drawing>
-          <wp:inline distT="0" distB="0" distL="0" distR="0" wp14:anchorId="2D230769" wp14:editId="33E00603">
-            <wp:extent cx="5430520" cy="2986405"/>
-            <wp:effectExtent l="0" t="0" r="0" b="4445"/>
-            <wp:docPr id="14" name="Imagen 14"/>
+          <wp:inline distT="0" distB="0" distL="0" distR="0" wp14:anchorId="647941A3" wp14:editId="1AD7F4EA">
+            <wp:extent cx="5430520" cy="1908175"/>
+            <wp:effectExtent l="0" t="0" r="0" b="0"/>
+            <wp:docPr id="7" name="Imagen 7"/>
             <wp:cNvGraphicFramePr>
               <a:graphicFrameLocks xmlns:a="http://schemas.openxmlformats.org/drawingml/2006/main" noChangeAspect="1"/>
             </wp:cNvGraphicFramePr>
@@ -2153,7 +2079,7 @@
                   <pic:spPr>
                     <a:xfrm>
                       <a:off x="0" y="0"/>
-                      <a:ext cx="5430520" cy="2986405"/>
+                      <a:ext cx="5430520" cy="1908175"/>
                     </a:xfrm>
                     <a:prstGeom prst="rect">
                       <a:avLst/>
@@ -2168,27 +2094,6 @@
     </w:p>
     <w:p>
       <w:pPr>
-        <w:spacing w:after="4" w:line="252" w:lineRule="auto"/>
-        <w:ind w:left="705" w:right="59"/>
-        <w:jc w:val="both"/>
-      </w:pPr>
-    </w:p>
-    <w:p>
-      <w:pPr>
-        <w:spacing w:after="4" w:line="252" w:lineRule="auto"/>
-        <w:ind w:left="705" w:right="59"/>
-        <w:jc w:val="both"/>
-      </w:pPr>
-    </w:p>
-    <w:p>
-      <w:pPr>
-        <w:spacing w:after="4" w:line="252" w:lineRule="auto"/>
-        <w:ind w:left="705" w:right="59"/>
-        <w:jc w:val="both"/>
-      </w:pPr>
-    </w:p>
-    <w:p>
-      <w:pPr>
         <w:numPr>
           <w:ilvl w:val="0"/>
           <w:numId w:val="2"/>
@@ -2203,7 +2108,26 @@
           <w:color w:val="FF0000"/>
           <w:sz w:val="24"/>
         </w:rPr>
-        <w:t>Realiza un push de ese fichero para que suba al repositorio.</w:t>
+        <w:t xml:space="preserve">Ambos compañeros debéis tener en vuestro ordenador una copia del proyecto en vuestro equipo local. </w:t>
+      </w:r>
+    </w:p>
+    <w:p>
+      <w:pPr>
+        <w:numPr>
+          <w:ilvl w:val="0"/>
+          <w:numId w:val="2"/>
+        </w:numPr>
+        <w:spacing w:after="4" w:line="252" w:lineRule="auto"/>
+        <w:ind w:right="59" w:hanging="360"/>
+        <w:jc w:val="both"/>
+      </w:pPr>
+      <w:r>
+        <w:rPr>
+          <w:rFonts w:ascii="Century Gothic" w:eastAsia="Century Gothic" w:hAnsi="Century Gothic" w:cs="Century Gothic"/>
+          <w:color w:val="FF0000"/>
+          <w:sz w:val="24"/>
+        </w:rPr>
+        <w:t xml:space="preserve">Ambos compañeros debéis modificar un archivo distinto. Ve a la aplicación de github instalada. Comprueba que ha pasado.  </w:t>
       </w:r>
     </w:p>
     <w:p>
@@ -2217,10 +2141,10 @@
           <w:noProof/>
         </w:rPr>
         <w:drawing>
-          <wp:inline distT="0" distB="0" distL="0" distR="0" wp14:anchorId="4FB5F787" wp14:editId="12E5C399">
-            <wp:extent cx="5430520" cy="1047115"/>
-            <wp:effectExtent l="0" t="0" r="0" b="635"/>
-            <wp:docPr id="15" name="Imagen 15"/>
+          <wp:inline distT="0" distB="0" distL="0" distR="0" wp14:anchorId="2BCFF767" wp14:editId="09997973">
+            <wp:extent cx="5430520" cy="2500630"/>
+            <wp:effectExtent l="0" t="0" r="0" b="0"/>
+            <wp:docPr id="12" name="Imagen 12"/>
             <wp:cNvGraphicFramePr>
               <a:graphicFrameLocks xmlns:a="http://schemas.openxmlformats.org/drawingml/2006/main" noChangeAspect="1"/>
             </wp:cNvGraphicFramePr>
@@ -2240,7 +2164,7 @@
                   <pic:spPr>
                     <a:xfrm>
                       <a:off x="0" y="0"/>
-                      <a:ext cx="5430520" cy="1047115"/>
+                      <a:ext cx="5430520" cy="2500630"/>
                     </a:xfrm>
                     <a:prstGeom prst="rect">
                       <a:avLst/>
@@ -2252,35 +2176,6 @@
           </wp:inline>
         </w:drawing>
       </w:r>
-      <w:r>
-        <w:rPr>
-          <w:rFonts w:ascii="Century Gothic" w:eastAsia="Century Gothic" w:hAnsi="Century Gothic" w:cs="Century Gothic"/>
-          <w:color w:val="FF0000"/>
-          <w:sz w:val="24"/>
-        </w:rPr>
-        <w:t xml:space="preserve"> </w:t>
-      </w:r>
-    </w:p>
-    <w:p>
-      <w:pPr>
-        <w:spacing w:after="4" w:line="252" w:lineRule="auto"/>
-        <w:ind w:right="59"/>
-        <w:jc w:val="both"/>
-      </w:pPr>
-    </w:p>
-    <w:p>
-      <w:pPr>
-        <w:spacing w:after="4" w:line="252" w:lineRule="auto"/>
-        <w:ind w:left="705" w:right="59"/>
-        <w:jc w:val="both"/>
-      </w:pPr>
-    </w:p>
-    <w:p>
-      <w:pPr>
-        <w:spacing w:after="4" w:line="252" w:lineRule="auto"/>
-        <w:ind w:left="705" w:right="59"/>
-        <w:jc w:val="both"/>
-      </w:pPr>
     </w:p>
     <w:p>
       <w:pPr>
@@ -2298,14 +2193,25 @@
           <w:color w:val="FF0000"/>
           <w:sz w:val="24"/>
         </w:rPr>
-        <w:t>Descarga de nuevo todos las modificaciones que se han realizado en el proyecto. Debes haber recibido en tu repositorio local (clone del proyecto) los cambios que ha realizado tu compañero y tu compañero los tuyos</w:t>
-      </w:r>
-      <w:r>
-        <w:rPr>
-          <w:rFonts w:ascii="Century Gothic" w:eastAsia="Century Gothic" w:hAnsi="Century Gothic" w:cs="Century Gothic"/>
-          <w:sz w:val="24"/>
-        </w:rPr>
-        <w:t xml:space="preserve">. </w:t>
+        <w:lastRenderedPageBreak/>
+        <w:t xml:space="preserve">Realiza </w:t>
+      </w:r>
+      <w:r>
+        <w:rPr>
+          <w:rFonts w:ascii="Century Gothic" w:eastAsia="Century Gothic" w:hAnsi="Century Gothic" w:cs="Century Gothic"/>
+          <w:i/>
+          <w:color w:val="FF0000"/>
+          <w:sz w:val="24"/>
+        </w:rPr>
+        <w:t>commit</w:t>
+      </w:r>
+      <w:r>
+        <w:rPr>
+          <w:rFonts w:ascii="Century Gothic" w:eastAsia="Century Gothic" w:hAnsi="Century Gothic" w:cs="Century Gothic"/>
+          <w:color w:val="FF0000"/>
+          <w:sz w:val="24"/>
+        </w:rPr>
+        <w:t xml:space="preserve"> de ese fichero modificado para que suba al repositorio. (recuerda poner una descripción antes de hacerle commit) </w:t>
       </w:r>
     </w:p>
     <w:p>
@@ -2319,10 +2225,10 @@
           <w:noProof/>
         </w:rPr>
         <w:drawing>
-          <wp:inline distT="0" distB="0" distL="0" distR="0" wp14:anchorId="117579C4" wp14:editId="62CCFBB0">
-            <wp:extent cx="5430520" cy="1098550"/>
-            <wp:effectExtent l="0" t="0" r="0" b="6350"/>
-            <wp:docPr id="16" name="Imagen 16"/>
+          <wp:inline distT="0" distB="0" distL="0" distR="0" wp14:anchorId="2D230769" wp14:editId="33E00603">
+            <wp:extent cx="5430520" cy="2986405"/>
+            <wp:effectExtent l="0" t="0" r="0" b="4445"/>
+            <wp:docPr id="14" name="Imagen 14"/>
             <wp:cNvGraphicFramePr>
               <a:graphicFrameLocks xmlns:a="http://schemas.openxmlformats.org/drawingml/2006/main" noChangeAspect="1"/>
             </wp:cNvGraphicFramePr>
@@ -2342,6 +2248,195 @@
                   <pic:spPr>
                     <a:xfrm>
                       <a:off x="0" y="0"/>
+                      <a:ext cx="5430520" cy="2986405"/>
+                    </a:xfrm>
+                    <a:prstGeom prst="rect">
+                      <a:avLst/>
+                    </a:prstGeom>
+                  </pic:spPr>
+                </pic:pic>
+              </a:graphicData>
+            </a:graphic>
+          </wp:inline>
+        </w:drawing>
+      </w:r>
+    </w:p>
+    <w:p>
+      <w:pPr>
+        <w:spacing w:after="4" w:line="252" w:lineRule="auto"/>
+        <w:ind w:left="705" w:right="59"/>
+        <w:jc w:val="both"/>
+      </w:pPr>
+    </w:p>
+    <w:p>
+      <w:pPr>
+        <w:spacing w:after="4" w:line="252" w:lineRule="auto"/>
+        <w:ind w:left="705" w:right="59"/>
+        <w:jc w:val="both"/>
+      </w:pPr>
+    </w:p>
+    <w:p>
+      <w:pPr>
+        <w:spacing w:after="4" w:line="252" w:lineRule="auto"/>
+        <w:ind w:left="705" w:right="59"/>
+        <w:jc w:val="both"/>
+      </w:pPr>
+    </w:p>
+    <w:p>
+      <w:pPr>
+        <w:numPr>
+          <w:ilvl w:val="0"/>
+          <w:numId w:val="2"/>
+        </w:numPr>
+        <w:spacing w:after="4" w:line="252" w:lineRule="auto"/>
+        <w:ind w:right="59" w:hanging="360"/>
+        <w:jc w:val="both"/>
+      </w:pPr>
+      <w:r>
+        <w:rPr>
+          <w:rFonts w:ascii="Century Gothic" w:eastAsia="Century Gothic" w:hAnsi="Century Gothic" w:cs="Century Gothic"/>
+          <w:color w:val="FF0000"/>
+          <w:sz w:val="24"/>
+        </w:rPr>
+        <w:t>Realiza un push de ese fichero para que suba al repositorio.</w:t>
+      </w:r>
+    </w:p>
+    <w:p>
+      <w:pPr>
+        <w:spacing w:after="4" w:line="252" w:lineRule="auto"/>
+        <w:ind w:left="705" w:right="59"/>
+        <w:jc w:val="both"/>
+      </w:pPr>
+      <w:r>
+        <w:rPr>
+          <w:noProof/>
+        </w:rPr>
+        <w:drawing>
+          <wp:inline distT="0" distB="0" distL="0" distR="0" wp14:anchorId="4FB5F787" wp14:editId="12E5C399">
+            <wp:extent cx="5430520" cy="1047115"/>
+            <wp:effectExtent l="0" t="0" r="0" b="635"/>
+            <wp:docPr id="15" name="Imagen 15"/>
+            <wp:cNvGraphicFramePr>
+              <a:graphicFrameLocks xmlns:a="http://schemas.openxmlformats.org/drawingml/2006/main" noChangeAspect="1"/>
+            </wp:cNvGraphicFramePr>
+            <a:graphic xmlns:a="http://schemas.openxmlformats.org/drawingml/2006/main">
+              <a:graphicData uri="http://schemas.openxmlformats.org/drawingml/2006/picture">
+                <pic:pic xmlns:pic="http://schemas.openxmlformats.org/drawingml/2006/picture">
+                  <pic:nvPicPr>
+                    <pic:cNvPr id="1" name=""/>
+                    <pic:cNvPicPr/>
+                  </pic:nvPicPr>
+                  <pic:blipFill>
+                    <a:blip r:embed="rId19"/>
+                    <a:stretch>
+                      <a:fillRect/>
+                    </a:stretch>
+                  </pic:blipFill>
+                  <pic:spPr>
+                    <a:xfrm>
+                      <a:off x="0" y="0"/>
+                      <a:ext cx="5430520" cy="1047115"/>
+                    </a:xfrm>
+                    <a:prstGeom prst="rect">
+                      <a:avLst/>
+                    </a:prstGeom>
+                  </pic:spPr>
+                </pic:pic>
+              </a:graphicData>
+            </a:graphic>
+          </wp:inline>
+        </w:drawing>
+      </w:r>
+      <w:r>
+        <w:rPr>
+          <w:rFonts w:ascii="Century Gothic" w:eastAsia="Century Gothic" w:hAnsi="Century Gothic" w:cs="Century Gothic"/>
+          <w:color w:val="FF0000"/>
+          <w:sz w:val="24"/>
+        </w:rPr>
+        <w:t xml:space="preserve"> </w:t>
+      </w:r>
+    </w:p>
+    <w:p>
+      <w:pPr>
+        <w:spacing w:after="4" w:line="252" w:lineRule="auto"/>
+        <w:ind w:right="59"/>
+        <w:jc w:val="both"/>
+      </w:pPr>
+    </w:p>
+    <w:p>
+      <w:pPr>
+        <w:spacing w:after="4" w:line="252" w:lineRule="auto"/>
+        <w:ind w:left="705" w:right="59"/>
+        <w:jc w:val="both"/>
+      </w:pPr>
+    </w:p>
+    <w:p>
+      <w:pPr>
+        <w:spacing w:after="4" w:line="252" w:lineRule="auto"/>
+        <w:ind w:left="705" w:right="59"/>
+        <w:jc w:val="both"/>
+      </w:pPr>
+    </w:p>
+    <w:p>
+      <w:pPr>
+        <w:numPr>
+          <w:ilvl w:val="0"/>
+          <w:numId w:val="2"/>
+        </w:numPr>
+        <w:spacing w:after="4" w:line="252" w:lineRule="auto"/>
+        <w:ind w:right="59" w:hanging="360"/>
+        <w:jc w:val="both"/>
+      </w:pPr>
+      <w:r>
+        <w:rPr>
+          <w:rFonts w:ascii="Century Gothic" w:eastAsia="Century Gothic" w:hAnsi="Century Gothic" w:cs="Century Gothic"/>
+          <w:color w:val="FF0000"/>
+          <w:sz w:val="24"/>
+        </w:rPr>
+        <w:t>Descarga de nuevo todos las modificaciones que se han realizado en el proyecto. Debes haber recibido en tu repositorio local (clone del proyecto) los cambios que ha realizado tu compañero y tu compañero los tuyos</w:t>
+      </w:r>
+      <w:r>
+        <w:rPr>
+          <w:rFonts w:ascii="Century Gothic" w:eastAsia="Century Gothic" w:hAnsi="Century Gothic" w:cs="Century Gothic"/>
+          <w:sz w:val="24"/>
+        </w:rPr>
+        <w:t xml:space="preserve">. </w:t>
+      </w:r>
+    </w:p>
+    <w:p>
+      <w:pPr>
+        <w:spacing w:after="4" w:line="252" w:lineRule="auto"/>
+        <w:ind w:left="705" w:right="59"/>
+        <w:jc w:val="both"/>
+      </w:pPr>
+      <w:r>
+        <w:rPr>
+          <w:noProof/>
+        </w:rPr>
+        <w:drawing>
+          <wp:inline distT="0" distB="0" distL="0" distR="0" wp14:anchorId="117579C4" wp14:editId="62CCFBB0">
+            <wp:extent cx="5430520" cy="1098550"/>
+            <wp:effectExtent l="0" t="0" r="0" b="6350"/>
+            <wp:docPr id="16" name="Imagen 16"/>
+            <wp:cNvGraphicFramePr>
+              <a:graphicFrameLocks xmlns:a="http://schemas.openxmlformats.org/drawingml/2006/main" noChangeAspect="1"/>
+            </wp:cNvGraphicFramePr>
+            <a:graphic xmlns:a="http://schemas.openxmlformats.org/drawingml/2006/main">
+              <a:graphicData uri="http://schemas.openxmlformats.org/drawingml/2006/picture">
+                <pic:pic xmlns:pic="http://schemas.openxmlformats.org/drawingml/2006/picture">
+                  <pic:nvPicPr>
+                    <pic:cNvPr id="1" name=""/>
+                    <pic:cNvPicPr/>
+                  </pic:nvPicPr>
+                  <pic:blipFill>
+                    <a:blip r:embed="rId20"/>
+                    <a:stretch>
+                      <a:fillRect/>
+                    </a:stretch>
+                  </pic:blipFill>
+                  <pic:spPr>
+                    <a:xfrm>
+                      <a:off x="0" y="0"/>
                       <a:ext cx="5430520" cy="1098550"/>
                     </a:xfrm>
                     <a:prstGeom prst="rect">
@@ -2425,6 +2520,7 @@
           <w:rFonts w:ascii="Century Gothic" w:eastAsia="Century Gothic" w:hAnsi="Century Gothic" w:cs="Century Gothic"/>
           <w:sz w:val="24"/>
         </w:rPr>
+        <w:lastRenderedPageBreak/>
         <w:t xml:space="preserve">NOTA: Para esta segunda parte realiza capturas y explicaciones de lo que vas añadiendo al documento de entrega y sobre todo responde a las preguntas </w:t>
       </w:r>
     </w:p>

--- a/ControlVersionesFran.docx
+++ b/ControlVersionesFran.docx
@@ -1993,8 +1993,6 @@
           </wp:inline>
         </w:drawing>
       </w:r>
-      <w:bookmarkStart w:id="0" w:name="_GoBack"/>
-      <w:bookmarkEnd w:id="0"/>
     </w:p>
     <w:p>
       <w:pPr>
@@ -2459,6 +2457,41 @@
     </w:p>
     <w:p>
       <w:pPr>
+        <w:spacing w:after="4" w:line="252" w:lineRule="auto"/>
+        <w:ind w:left="705" w:right="59"/>
+        <w:jc w:val="both"/>
+      </w:pPr>
+    </w:p>
+    <w:p>
+      <w:pPr>
+        <w:spacing w:after="4" w:line="252" w:lineRule="auto"/>
+        <w:ind w:left="705" w:right="59"/>
+        <w:jc w:val="both"/>
+      </w:pPr>
+    </w:p>
+    <w:p>
+      <w:pPr>
+        <w:spacing w:after="4" w:line="252" w:lineRule="auto"/>
+        <w:ind w:left="705" w:right="59"/>
+        <w:jc w:val="both"/>
+      </w:pPr>
+    </w:p>
+    <w:p>
+      <w:pPr>
+        <w:spacing w:after="4" w:line="252" w:lineRule="auto"/>
+        <w:ind w:left="705" w:right="59"/>
+        <w:jc w:val="both"/>
+      </w:pPr>
+    </w:p>
+    <w:p>
+      <w:pPr>
+        <w:spacing w:after="4" w:line="252" w:lineRule="auto"/>
+        <w:ind w:left="705" w:right="59"/>
+        <w:jc w:val="both"/>
+      </w:pPr>
+    </w:p>
+    <w:p>
+      <w:pPr>
         <w:numPr>
           <w:ilvl w:val="0"/>
           <w:numId w:val="2"/>
@@ -2473,6 +2506,7 @@
           <w:color w:val="FF0000"/>
           <w:sz w:val="24"/>
         </w:rPr>
+        <w:lastRenderedPageBreak/>
         <w:t xml:space="preserve">Conflictos. Prueba a modificar el mismo archivo que tu compañero en la última versión. Hazle commit y push. </w:t>
       </w:r>
       <w:r>
@@ -2495,6 +2529,305 @@
     </w:p>
     <w:p>
       <w:pPr>
+        <w:spacing w:after="4" w:line="252" w:lineRule="auto"/>
+        <w:ind w:left="705" w:right="59"/>
+        <w:jc w:val="both"/>
+      </w:pPr>
+      <w:r>
+        <w:rPr>
+          <w:noProof/>
+        </w:rPr>
+        <w:drawing>
+          <wp:inline distT="0" distB="0" distL="0" distR="0" wp14:anchorId="09BE7B95" wp14:editId="6B97BFE5">
+            <wp:extent cx="5013187" cy="1838325"/>
+            <wp:effectExtent l="0" t="0" r="0" b="0"/>
+            <wp:docPr id="19" name="Imagen 19"/>
+            <wp:cNvGraphicFramePr>
+              <a:graphicFrameLocks xmlns:a="http://schemas.openxmlformats.org/drawingml/2006/main" noChangeAspect="1"/>
+            </wp:cNvGraphicFramePr>
+            <a:graphic xmlns:a="http://schemas.openxmlformats.org/drawingml/2006/main">
+              <a:graphicData uri="http://schemas.openxmlformats.org/drawingml/2006/picture">
+                <pic:pic xmlns:pic="http://schemas.openxmlformats.org/drawingml/2006/picture">
+                  <pic:nvPicPr>
+                    <pic:cNvPr id="4" name="error.PNG"/>
+                    <pic:cNvPicPr/>
+                  </pic:nvPicPr>
+                  <pic:blipFill>
+                    <a:blip r:embed="rId21">
+                      <a:extLst>
+                        <a:ext uri="{28A0092B-C50C-407E-A947-70E740481C1C}">
+                          <a14:useLocalDpi xmlns:a14="http://schemas.microsoft.com/office/drawing/2010/main" val="0"/>
+                        </a:ext>
+                      </a:extLst>
+                    </a:blip>
+                    <a:stretch>
+                      <a:fillRect/>
+                    </a:stretch>
+                  </pic:blipFill>
+                  <pic:spPr>
+                    <a:xfrm>
+                      <a:off x="0" y="0"/>
+                      <a:ext cx="5023872" cy="1842243"/>
+                    </a:xfrm>
+                    <a:prstGeom prst="rect">
+                      <a:avLst/>
+                    </a:prstGeom>
+                  </pic:spPr>
+                </pic:pic>
+              </a:graphicData>
+            </a:graphic>
+          </wp:inline>
+        </w:drawing>
+      </w:r>
+    </w:p>
+    <w:p>
+      <w:pPr>
+        <w:spacing w:after="4" w:line="252" w:lineRule="auto"/>
+        <w:ind w:left="705" w:right="59"/>
+        <w:jc w:val="both"/>
+      </w:pPr>
+      <w:r>
+        <w:t>El programa te advierte que no puede hacer un commit a la rama porque hay commits que no estan presentes en tu version del archivo</w:t>
+      </w:r>
+    </w:p>
+    <w:p>
+      <w:pPr>
+        <w:spacing w:after="4" w:line="252" w:lineRule="auto"/>
+        <w:ind w:left="705" w:right="59"/>
+        <w:jc w:val="both"/>
+      </w:pPr>
+    </w:p>
+    <w:p>
+      <w:pPr>
+        <w:spacing w:after="4" w:line="252" w:lineRule="auto"/>
+        <w:ind w:left="705" w:right="59"/>
+        <w:jc w:val="both"/>
+      </w:pPr>
+      <w:r>
+        <w:rPr>
+          <w:noProof/>
+        </w:rPr>
+        <w:drawing>
+          <wp:inline distT="0" distB="0" distL="0" distR="0" wp14:anchorId="1E096B28" wp14:editId="6A60956D">
+            <wp:extent cx="5430520" cy="3745865"/>
+            <wp:effectExtent l="0" t="0" r="0" b="6985"/>
+            <wp:docPr id="18" name="Imagen 18"/>
+            <wp:cNvGraphicFramePr>
+              <a:graphicFrameLocks xmlns:a="http://schemas.openxmlformats.org/drawingml/2006/main" noChangeAspect="1"/>
+            </wp:cNvGraphicFramePr>
+            <a:graphic xmlns:a="http://schemas.openxmlformats.org/drawingml/2006/main">
+              <a:graphicData uri="http://schemas.openxmlformats.org/drawingml/2006/picture">
+                <pic:pic xmlns:pic="http://schemas.openxmlformats.org/drawingml/2006/picture">
+                  <pic:nvPicPr>
+                    <pic:cNvPr id="1" name="Captura.PNG"/>
+                    <pic:cNvPicPr/>
+                  </pic:nvPicPr>
+                  <pic:blipFill>
+                    <a:blip r:embed="rId22">
+                      <a:extLst>
+                        <a:ext uri="{28A0092B-C50C-407E-A947-70E740481C1C}">
+                          <a14:useLocalDpi xmlns:a14="http://schemas.microsoft.com/office/drawing/2010/main" val="0"/>
+                        </a:ext>
+                      </a:extLst>
+                    </a:blip>
+                    <a:stretch>
+                      <a:fillRect/>
+                    </a:stretch>
+                  </pic:blipFill>
+                  <pic:spPr>
+                    <a:xfrm>
+                      <a:off x="0" y="0"/>
+                      <a:ext cx="5430520" cy="3745865"/>
+                    </a:xfrm>
+                    <a:prstGeom prst="rect">
+                      <a:avLst/>
+                    </a:prstGeom>
+                  </pic:spPr>
+                </pic:pic>
+              </a:graphicData>
+            </a:graphic>
+          </wp:inline>
+        </w:drawing>
+      </w:r>
+    </w:p>
+    <w:p>
+      <w:pPr>
+        <w:spacing w:after="4" w:line="252" w:lineRule="auto"/>
+        <w:ind w:left="705" w:right="59"/>
+        <w:jc w:val="both"/>
+      </w:pPr>
+      <w:r>
+        <w:t>Te muestra el archivo con el conflito, al abrirlo en un editor puedes ver cual es el problema, junto a las opciones disponibles:</w:t>
+      </w:r>
+    </w:p>
+    <w:p>
+      <w:pPr>
+        <w:spacing w:after="4" w:line="252" w:lineRule="auto"/>
+        <w:ind w:left="705" w:right="59"/>
+        <w:jc w:val="both"/>
+      </w:pPr>
+      <w:r>
+        <w:rPr>
+          <w:noProof/>
+        </w:rPr>
+        <w:drawing>
+          <wp:inline distT="0" distB="0" distL="0" distR="0" wp14:anchorId="00388B0A" wp14:editId="143A9CC2">
+            <wp:extent cx="5430520" cy="634365"/>
+            <wp:effectExtent l="0" t="0" r="0" b="0"/>
+            <wp:docPr id="20" name="Imagen 20"/>
+            <wp:cNvGraphicFramePr>
+              <a:graphicFrameLocks xmlns:a="http://schemas.openxmlformats.org/drawingml/2006/main" noChangeAspect="1"/>
+            </wp:cNvGraphicFramePr>
+            <a:graphic xmlns:a="http://schemas.openxmlformats.org/drawingml/2006/main">
+              <a:graphicData uri="http://schemas.openxmlformats.org/drawingml/2006/picture">
+                <pic:pic xmlns:pic="http://schemas.openxmlformats.org/drawingml/2006/picture">
+                  <pic:nvPicPr>
+                    <pic:cNvPr id="2" name="Capturacodigo.PNG"/>
+                    <pic:cNvPicPr/>
+                  </pic:nvPicPr>
+                  <pic:blipFill>
+                    <a:blip r:embed="rId23">
+                      <a:extLst>
+                        <a:ext uri="{28A0092B-C50C-407E-A947-70E740481C1C}">
+                          <a14:useLocalDpi xmlns:a14="http://schemas.microsoft.com/office/drawing/2010/main" val="0"/>
+                        </a:ext>
+                      </a:extLst>
+                    </a:blip>
+                    <a:stretch>
+                      <a:fillRect/>
+                    </a:stretch>
+                  </pic:blipFill>
+                  <pic:spPr>
+                    <a:xfrm>
+                      <a:off x="0" y="0"/>
+                      <a:ext cx="5430520" cy="634365"/>
+                    </a:xfrm>
+                    <a:prstGeom prst="rect">
+                      <a:avLst/>
+                    </a:prstGeom>
+                  </pic:spPr>
+                </pic:pic>
+              </a:graphicData>
+            </a:graphic>
+          </wp:inline>
+        </w:drawing>
+      </w:r>
+    </w:p>
+    <w:p>
+      <w:pPr>
+        <w:pStyle w:val="Prrafodelista"/>
+        <w:numPr>
+          <w:ilvl w:val="0"/>
+          <w:numId w:val="3"/>
+        </w:numPr>
+        <w:spacing w:after="4" w:line="252" w:lineRule="auto"/>
+        <w:ind w:right="59"/>
+        <w:rPr>
+          <w:rFonts w:asciiTheme="minorHAnsi" w:hAnsiTheme="minorHAnsi"/>
+        </w:rPr>
+      </w:pPr>
+      <w:r>
+        <w:rPr>
+          <w:rFonts w:asciiTheme="minorHAnsi" w:hAnsiTheme="minorHAnsi"/>
+        </w:rPr>
+        <w:t>Accept current change: Acepta el cambio y sobreescribe la version subida</w:t>
+      </w:r>
+    </w:p>
+    <w:p>
+      <w:pPr>
+        <w:spacing w:after="4" w:line="252" w:lineRule="auto"/>
+        <w:ind w:left="705" w:right="59"/>
+        <w:jc w:val="both"/>
+        <w:rPr>
+          <w:rFonts w:asciiTheme="minorHAnsi" w:hAnsiTheme="minorHAnsi"/>
+        </w:rPr>
+      </w:pPr>
+    </w:p>
+    <w:p>
+      <w:pPr>
+        <w:pStyle w:val="Prrafodelista"/>
+        <w:numPr>
+          <w:ilvl w:val="0"/>
+          <w:numId w:val="3"/>
+        </w:numPr>
+        <w:spacing w:after="4" w:line="252" w:lineRule="auto"/>
+        <w:ind w:right="59"/>
+        <w:rPr>
+          <w:rFonts w:asciiTheme="minorHAnsi" w:hAnsiTheme="minorHAnsi"/>
+        </w:rPr>
+      </w:pPr>
+      <w:r>
+        <w:rPr>
+          <w:rFonts w:asciiTheme="minorHAnsi" w:hAnsiTheme="minorHAnsi"/>
+        </w:rPr>
+        <w:t>Accept Incoming change: Acepta el cambio y sobreescribe tu version</w:t>
+      </w:r>
+    </w:p>
+    <w:p>
+      <w:pPr>
+        <w:spacing w:after="4" w:line="252" w:lineRule="auto"/>
+        <w:ind w:left="705" w:right="59"/>
+        <w:jc w:val="both"/>
+        <w:rPr>
+          <w:rFonts w:asciiTheme="minorHAnsi" w:hAnsiTheme="minorHAnsi"/>
+        </w:rPr>
+      </w:pPr>
+    </w:p>
+    <w:p>
+      <w:pPr>
+        <w:pStyle w:val="Prrafodelista"/>
+        <w:numPr>
+          <w:ilvl w:val="0"/>
+          <w:numId w:val="3"/>
+        </w:numPr>
+        <w:spacing w:after="4" w:line="252" w:lineRule="auto"/>
+        <w:ind w:right="59"/>
+        <w:rPr>
+          <w:rFonts w:asciiTheme="minorHAnsi" w:hAnsiTheme="minorHAnsi"/>
+        </w:rPr>
+      </w:pPr>
+      <w:r>
+        <w:rPr>
+          <w:rFonts w:asciiTheme="minorHAnsi" w:hAnsiTheme="minorHAnsi"/>
+        </w:rPr>
+        <w:t>Accept Both Changes: Acepta ambos cambios y los incorpora a tu documento</w:t>
+      </w:r>
+    </w:p>
+    <w:p>
+      <w:pPr>
+        <w:spacing w:after="4" w:line="252" w:lineRule="auto"/>
+        <w:ind w:left="705" w:right="59"/>
+        <w:jc w:val="both"/>
+        <w:rPr>
+          <w:rFonts w:asciiTheme="minorHAnsi" w:hAnsiTheme="minorHAnsi"/>
+        </w:rPr>
+      </w:pPr>
+    </w:p>
+    <w:p>
+      <w:pPr>
+        <w:pStyle w:val="Prrafodelista"/>
+        <w:numPr>
+          <w:ilvl w:val="0"/>
+          <w:numId w:val="3"/>
+        </w:numPr>
+        <w:spacing w:after="4" w:line="252" w:lineRule="auto"/>
+        <w:ind w:right="59"/>
+        <w:rPr>
+          <w:rFonts w:asciiTheme="minorHAnsi" w:hAnsiTheme="minorHAnsi"/>
+          <w:u w:val="single"/>
+        </w:rPr>
+      </w:pPr>
+      <w:r>
+        <w:rPr>
+          <w:rFonts w:asciiTheme="minorHAnsi" w:hAnsiTheme="minorHAnsi"/>
+        </w:rPr>
+        <w:t>Compare changes: Compara los cambios en ambos documentos para ver la diferencia entre ambos</w:t>
+      </w:r>
+      <w:bookmarkStart w:id="0" w:name="_GoBack"/>
+      <w:bookmarkEnd w:id="0"/>
+    </w:p>
+    <w:p>
+      <w:pPr>
         <w:spacing w:after="0"/>
       </w:pPr>
       <w:r>
@@ -2502,6 +2835,7 @@
           <w:rFonts w:ascii="Century Gothic" w:eastAsia="Century Gothic" w:hAnsi="Century Gothic" w:cs="Century Gothic"/>
           <w:sz w:val="24"/>
         </w:rPr>
+        <w:lastRenderedPageBreak/>
         <w:t xml:space="preserve"> </w:t>
       </w:r>
     </w:p>
@@ -2520,7 +2854,6 @@
           <w:rFonts w:ascii="Century Gothic" w:eastAsia="Century Gothic" w:hAnsi="Century Gothic" w:cs="Century Gothic"/>
           <w:sz w:val="24"/>
         </w:rPr>
-        <w:lastRenderedPageBreak/>
         <w:t xml:space="preserve">NOTA: Para esta segunda parte realiza capturas y explicaciones de lo que vas añadiendo al documento de entrega y sobre todo responde a las preguntas </w:t>
       </w:r>
     </w:p>
@@ -2973,11 +3306,126 @@
       </w:rPr>
     </w:lvl>
   </w:abstractNum>
+  <w:abstractNum w:abstractNumId="2" w15:restartNumberingAfterBreak="0">
+    <w:nsid w:val="37A90083"/>
+    <w:multiLevelType w:val="hybridMultilevel"/>
+    <w:tmpl w:val="E7682E5C"/>
+    <w:lvl w:ilvl="0" w:tplc="E6C8031E">
+      <w:numFmt w:val="bullet"/>
+      <w:lvlText w:val="-"/>
+      <w:lvlJc w:val="left"/>
+      <w:pPr>
+        <w:ind w:left="1065" w:hanging="360"/>
+      </w:pPr>
+      <w:rPr>
+        <w:rFonts w:ascii="Calibri" w:eastAsia="Calibri" w:hAnsi="Calibri" w:cs="Calibri" w:hint="default"/>
+      </w:rPr>
+    </w:lvl>
+    <w:lvl w:ilvl="1" w:tplc="0C0A0003" w:tentative="1">
+      <w:start w:val="1"/>
+      <w:numFmt w:val="bullet"/>
+      <w:lvlText w:val="o"/>
+      <w:lvlJc w:val="left"/>
+      <w:pPr>
+        <w:ind w:left="1785" w:hanging="360"/>
+      </w:pPr>
+      <w:rPr>
+        <w:rFonts w:ascii="Courier New" w:hAnsi="Courier New" w:cs="Courier New" w:hint="default"/>
+      </w:rPr>
+    </w:lvl>
+    <w:lvl w:ilvl="2" w:tplc="0C0A0005" w:tentative="1">
+      <w:start w:val="1"/>
+      <w:numFmt w:val="bullet"/>
+      <w:lvlText w:val=""/>
+      <w:lvlJc w:val="left"/>
+      <w:pPr>
+        <w:ind w:left="2505" w:hanging="360"/>
+      </w:pPr>
+      <w:rPr>
+        <w:rFonts w:ascii="Wingdings" w:hAnsi="Wingdings" w:hint="default"/>
+      </w:rPr>
+    </w:lvl>
+    <w:lvl w:ilvl="3" w:tplc="0C0A0001" w:tentative="1">
+      <w:start w:val="1"/>
+      <w:numFmt w:val="bullet"/>
+      <w:lvlText w:val=""/>
+      <w:lvlJc w:val="left"/>
+      <w:pPr>
+        <w:ind w:left="3225" w:hanging="360"/>
+      </w:pPr>
+      <w:rPr>
+        <w:rFonts w:ascii="Symbol" w:hAnsi="Symbol" w:hint="default"/>
+      </w:rPr>
+    </w:lvl>
+    <w:lvl w:ilvl="4" w:tplc="0C0A0003" w:tentative="1">
+      <w:start w:val="1"/>
+      <w:numFmt w:val="bullet"/>
+      <w:lvlText w:val="o"/>
+      <w:lvlJc w:val="left"/>
+      <w:pPr>
+        <w:ind w:left="3945" w:hanging="360"/>
+      </w:pPr>
+      <w:rPr>
+        <w:rFonts w:ascii="Courier New" w:hAnsi="Courier New" w:cs="Courier New" w:hint="default"/>
+      </w:rPr>
+    </w:lvl>
+    <w:lvl w:ilvl="5" w:tplc="0C0A0005" w:tentative="1">
+      <w:start w:val="1"/>
+      <w:numFmt w:val="bullet"/>
+      <w:lvlText w:val=""/>
+      <w:lvlJc w:val="left"/>
+      <w:pPr>
+        <w:ind w:left="4665" w:hanging="360"/>
+      </w:pPr>
+      <w:rPr>
+        <w:rFonts w:ascii="Wingdings" w:hAnsi="Wingdings" w:hint="default"/>
+      </w:rPr>
+    </w:lvl>
+    <w:lvl w:ilvl="6" w:tplc="0C0A0001" w:tentative="1">
+      <w:start w:val="1"/>
+      <w:numFmt w:val="bullet"/>
+      <w:lvlText w:val=""/>
+      <w:lvlJc w:val="left"/>
+      <w:pPr>
+        <w:ind w:left="5385" w:hanging="360"/>
+      </w:pPr>
+      <w:rPr>
+        <w:rFonts w:ascii="Symbol" w:hAnsi="Symbol" w:hint="default"/>
+      </w:rPr>
+    </w:lvl>
+    <w:lvl w:ilvl="7" w:tplc="0C0A0003" w:tentative="1">
+      <w:start w:val="1"/>
+      <w:numFmt w:val="bullet"/>
+      <w:lvlText w:val="o"/>
+      <w:lvlJc w:val="left"/>
+      <w:pPr>
+        <w:ind w:left="6105" w:hanging="360"/>
+      </w:pPr>
+      <w:rPr>
+        <w:rFonts w:ascii="Courier New" w:hAnsi="Courier New" w:cs="Courier New" w:hint="default"/>
+      </w:rPr>
+    </w:lvl>
+    <w:lvl w:ilvl="8" w:tplc="0C0A0005" w:tentative="1">
+      <w:start w:val="1"/>
+      <w:numFmt w:val="bullet"/>
+      <w:lvlText w:val=""/>
+      <w:lvlJc w:val="left"/>
+      <w:pPr>
+        <w:ind w:left="6825" w:hanging="360"/>
+      </w:pPr>
+      <w:rPr>
+        <w:rFonts w:ascii="Wingdings" w:hAnsi="Wingdings" w:hint="default"/>
+      </w:rPr>
+    </w:lvl>
+  </w:abstractNum>
   <w:num w:numId="1">
     <w:abstractNumId w:val="1"/>
   </w:num>
   <w:num w:numId="2">
     <w:abstractNumId w:val="0"/>
+  </w:num>
+  <w:num w:numId="3">
+    <w:abstractNumId w:val="2"/>
   </w:num>
 </w:numbering>
 </file>
